--- a/docs/Caso 3/Informe.docx
+++ b/docs/Caso 3/Informe.docx
@@ -249,8 +249,6 @@
         </w:rPr>
         <w:t>Tamaño de memoria RAM: 32 GB</w:t>
       </w:r>
-      <w:bookmarkStart w:id="0" w:name="_GoBack"/>
-      <w:bookmarkEnd w:id="0"/>
     </w:p>
     <w:p>
       <w:pPr>
@@ -272,7 +270,15 @@
           <w:sz w:val="24"/>
           <w:szCs w:val="24"/>
         </w:rPr>
-        <w:t>Espacio de memoria asignado a la JVM: ¿??</w:t>
+        <w:t>Espacio d</w:t>
+      </w:r>
+      <w:r>
+        <w:rPr>
+          <w:rFonts w:ascii="Times New Roman" w:hAnsi="Times New Roman" w:cs="Times New Roman"/>
+          <w:sz w:val="24"/>
+          <w:szCs w:val="24"/>
+        </w:rPr>
+        <w:t>e memoria asignado a la JVM: 7.09 GB</w:t>
       </w:r>
     </w:p>
     <w:p>

--- a/docs/Caso 3/Informe.docx
+++ b/docs/Caso 3/Informe.docx
@@ -301,8 +301,19 @@
           <w:sz w:val="24"/>
           <w:szCs w:val="24"/>
         </w:rPr>
-        <w:t>Respuesta punto 3 (Graficas y conclusión)</w:t>
-      </w:r>
+        <w:t xml:space="preserve">Solución tercer punto: “Comportamiento de la aplicación con diferentes estructuras de administración de la concurrencia” </w:t>
+      </w:r>
+    </w:p>
+    <w:p>
+      <w:pPr>
+        <w:pStyle w:val="Prrafodelista"/>
+        <w:jc w:val="both"/>
+        <w:rPr>
+          <w:rFonts w:ascii="Times New Roman" w:hAnsi="Times New Roman" w:cs="Times New Roman"/>
+          <w:sz w:val="24"/>
+          <w:szCs w:val="24"/>
+        </w:rPr>
+      </w:pPr>
     </w:p>
     <w:p>
       <w:pPr>
@@ -324,7 +335,114 @@
           <w:sz w:val="24"/>
           <w:szCs w:val="24"/>
         </w:rPr>
-        <w:t>Respuesta punto 4 (Graficas y conclusión)</w:t>
+        <w:t>Solución cuarto punto: “Comportamiento de la aplicación ante diferentes niveles de seguridad”</w:t>
+      </w:r>
+    </w:p>
+    <w:p>
+      <w:pPr>
+        <w:pStyle w:val="Prrafodelista"/>
+        <w:rPr>
+          <w:rFonts w:ascii="Times New Roman" w:hAnsi="Times New Roman" w:cs="Times New Roman"/>
+          <w:sz w:val="24"/>
+          <w:szCs w:val="24"/>
+        </w:rPr>
+      </w:pPr>
+    </w:p>
+    <w:p>
+      <w:pPr>
+        <w:pStyle w:val="Prrafodelista"/>
+        <w:jc w:val="both"/>
+        <w:rPr>
+          <w:rFonts w:ascii="Times New Roman" w:hAnsi="Times New Roman" w:cs="Times New Roman"/>
+          <w:sz w:val="24"/>
+          <w:szCs w:val="24"/>
+        </w:rPr>
+      </w:pPr>
+      <w:r>
+        <w:rPr>
+          <w:rFonts w:ascii="Times New Roman" w:hAnsi="Times New Roman" w:cs="Times New Roman"/>
+          <w:sz w:val="24"/>
+          <w:szCs w:val="24"/>
+        </w:rPr>
+        <w:t>4.1.</w:t>
+      </w:r>
+      <w:bookmarkStart w:id="0" w:name="_GoBack"/>
+      <w:bookmarkEnd w:id="0"/>
+    </w:p>
+    <w:p>
+      <w:pPr>
+        <w:pStyle w:val="Prrafodelista"/>
+        <w:jc w:val="both"/>
+        <w:rPr>
+          <w:rFonts w:ascii="Times New Roman" w:hAnsi="Times New Roman" w:cs="Times New Roman"/>
+          <w:sz w:val="24"/>
+          <w:szCs w:val="24"/>
+        </w:rPr>
+      </w:pPr>
+      <w:r>
+        <w:rPr>
+          <w:rFonts w:ascii="Times New Roman" w:hAnsi="Times New Roman" w:cs="Times New Roman"/>
+          <w:sz w:val="24"/>
+          <w:szCs w:val="24"/>
+        </w:rPr>
+        <w:t xml:space="preserve">4.2. </w:t>
+      </w:r>
+    </w:p>
+    <w:p>
+      <w:pPr>
+        <w:pStyle w:val="Prrafodelista"/>
+        <w:jc w:val="both"/>
+        <w:rPr>
+          <w:rFonts w:ascii="Times New Roman" w:hAnsi="Times New Roman" w:cs="Times New Roman"/>
+          <w:sz w:val="24"/>
+          <w:szCs w:val="24"/>
+        </w:rPr>
+      </w:pPr>
+      <w:r>
+        <w:rPr>
+          <w:rFonts w:ascii="Times New Roman" w:hAnsi="Times New Roman" w:cs="Times New Roman"/>
+          <w:sz w:val="24"/>
+          <w:szCs w:val="24"/>
+        </w:rPr>
+        <w:t>4.3.</w:t>
+      </w:r>
+    </w:p>
+    <w:p>
+      <w:pPr>
+        <w:pStyle w:val="Prrafodelista"/>
+        <w:jc w:val="both"/>
+        <w:rPr>
+          <w:rFonts w:ascii="Times New Roman" w:hAnsi="Times New Roman" w:cs="Times New Roman"/>
+          <w:sz w:val="24"/>
+          <w:szCs w:val="24"/>
+        </w:rPr>
+      </w:pPr>
+      <w:r>
+        <w:rPr>
+          <w:rFonts w:ascii="Times New Roman" w:hAnsi="Times New Roman" w:cs="Times New Roman"/>
+          <w:sz w:val="24"/>
+          <w:szCs w:val="24"/>
+        </w:rPr>
+        <w:t>4.4.</w:t>
+      </w:r>
+    </w:p>
+    <w:p>
+      <w:pPr>
+        <w:pStyle w:val="Prrafodelista"/>
+        <w:jc w:val="both"/>
+        <w:rPr>
+          <w:rFonts w:ascii="Times New Roman" w:hAnsi="Times New Roman" w:cs="Times New Roman"/>
+          <w:sz w:val="24"/>
+          <w:szCs w:val="24"/>
+        </w:rPr>
+      </w:pPr>
+      <w:r>
+        <w:rPr>
+          <w:rFonts w:ascii="Times New Roman" w:hAnsi="Times New Roman" w:cs="Times New Roman"/>
+          <w:sz w:val="24"/>
+          <w:szCs w:val="24"/>
+        </w:rPr>
+        <w:t>4.5</w:t>
       </w:r>
     </w:p>
     <w:sectPr>

--- a/docs/Caso 3/Informe.docx
+++ b/docs/Caso 3/Informe.docx
@@ -47,23 +47,21 @@
         </w:rPr>
         <w:t xml:space="preserve"> Ocampo </w:t>
       </w:r>
-      <w:proofErr w:type="spellStart"/>
-      <w:r>
-        <w:rPr>
-          <w:rFonts w:ascii="Times New Roman" w:hAnsi="Times New Roman" w:cs="Times New Roman"/>
-          <w:sz w:val="24"/>
-          <w:szCs w:val="24"/>
-        </w:rPr>
-        <w:t>argas</w:t>
-      </w:r>
-      <w:proofErr w:type="spellEnd"/>
-      <w:r>
-        <w:rPr>
-          <w:rFonts w:ascii="Times New Roman" w:hAnsi="Times New Roman" w:cs="Times New Roman"/>
-          <w:sz w:val="24"/>
-          <w:szCs w:val="24"/>
-        </w:rPr>
-        <w:t xml:space="preserve"> 201719100</w:t>
+      <w:r>
+        <w:rPr>
+          <w:rFonts w:ascii="Times New Roman" w:hAnsi="Times New Roman" w:cs="Times New Roman"/>
+          <w:sz w:val="24"/>
+          <w:szCs w:val="24"/>
+        </w:rPr>
+        <w:t>V</w:t>
+      </w:r>
+      <w:r>
+        <w:rPr>
+          <w:rFonts w:ascii="Times New Roman" w:hAnsi="Times New Roman" w:cs="Times New Roman"/>
+          <w:sz w:val="24"/>
+          <w:szCs w:val="24"/>
+        </w:rPr>
+        <w:t>argas 201719100</w:t>
       </w:r>
     </w:p>
     <w:p>
@@ -366,8 +364,6 @@
         </w:rPr>
         <w:t>4.1.</w:t>
       </w:r>
-      <w:bookmarkStart w:id="0" w:name="_GoBack"/>
-      <w:bookmarkEnd w:id="0"/>
     </w:p>
     <w:p>
       <w:pPr>
